--- a/文档/Vue.docx
+++ b/文档/Vue.docx
@@ -145,8 +145,6 @@
           <w:shd w:val="clear" w:color="auto" w:fill="FFFFFF"/>
         </w:rPr>
       </w:pPr>
-      <w:bookmarkStart w:id="0" w:name="_GoBack"/>
-      <w:bookmarkEnd w:id="0"/>
     </w:p>
     <w:p>
       <w:pPr>
@@ -520,6 +518,35 @@
           <w:shd w:val="clear" w:color="auto" w:fill="FFFFFF"/>
         </w:rPr>
         <w:t>实例。如果当前实例没有父实例，此实例将会是其自己。</w:t>
+      </w:r>
+    </w:p>
+    <w:p>
+      <w:pPr>
+        <w:ind w:firstLine="420"/>
+      </w:pPr>
+      <w:bookmarkStart w:id="0" w:name="_GoBack"/>
+      <w:bookmarkEnd w:id="0"/>
+    </w:p>
+    <w:p>
+      <w:pPr>
+        <w:ind w:firstLine="420"/>
+      </w:pPr>
+    </w:p>
+    <w:p>
+      <w:pPr>
+        <w:rPr>
+          <w:rFonts w:hint="eastAsia"/>
+        </w:rPr>
+      </w:pPr>
+      <w:r>
+        <w:rPr>
+          <w:rFonts w:ascii="微软雅黑" w:eastAsia="微软雅黑" w:hAnsi="微软雅黑" w:hint="eastAsia"/>
+          <w:color w:val="555555"/>
+          <w:sz w:val="23"/>
+          <w:szCs w:val="23"/>
+          <w:shd w:val="clear" w:color="auto" w:fill="F6F6F6"/>
+        </w:rPr>
+        <w:t>v-model is not supported on this element type. If you are working with contenteditable, it's recommended to wrap a library dedicated for that purpose inside a custom component.</w:t>
       </w:r>
     </w:p>
     <w:p>

--- a/文档/Vue.docx
+++ b/文档/Vue.docx
@@ -149,7 +149,7 @@
     <w:p>
       <w:pPr>
         <w:rPr>
-          <w:rFonts w:ascii="Arial" w:hAnsi="Arial" w:cs="Arial" w:hint="eastAsia"/>
+          <w:rFonts w:ascii="Arial" w:hAnsi="Arial" w:cs="Arial"/>
           <w:color w:val="304455"/>
           <w:sz w:val="28"/>
           <w:szCs w:val="28"/>
@@ -352,79 +352,145 @@
     <w:p>
       <w:pPr>
         <w:rPr>
+          <w:rFonts w:ascii="Arial" w:hAnsi="Arial" w:cs="Arial"/>
+          <w:color w:val="304455"/>
+          <w:sz w:val="28"/>
+          <w:shd w:val="clear" w:color="auto" w:fill="FFFFFF"/>
+        </w:rPr>
+      </w:pPr>
+      <w:r>
+        <w:rPr>
+          <w:rFonts w:ascii="Arial" w:hAnsi="Arial" w:cs="Arial"/>
+          <w:color w:val="304455"/>
+          <w:sz w:val="28"/>
+          <w:shd w:val="clear" w:color="auto" w:fill="FFFFFF"/>
+        </w:rPr>
+        <w:t xml:space="preserve">$el </w:t>
+      </w:r>
+      <w:r>
+        <w:rPr>
+          <w:rFonts w:ascii="Arial" w:hAnsi="Arial" w:cs="Arial"/>
+          <w:color w:val="304455"/>
+          <w:sz w:val="28"/>
+          <w:shd w:val="clear" w:color="auto" w:fill="FFFFFF"/>
+        </w:rPr>
+        <w:t>与</w:t>
+      </w:r>
+      <w:r>
+        <w:rPr>
           <w:rFonts w:ascii="Arial" w:hAnsi="Arial" w:cs="Arial" w:hint="eastAsia"/>
           <w:color w:val="304455"/>
           <w:sz w:val="28"/>
           <w:shd w:val="clear" w:color="auto" w:fill="FFFFFF"/>
         </w:rPr>
-      </w:pPr>
-      <w:r>
-        <w:rPr>
-          <w:rFonts w:ascii="Arial" w:hAnsi="Arial" w:cs="Arial"/>
+        <w:t xml:space="preserve"> $root</w:t>
+      </w:r>
+      <w:r>
+        <w:rPr>
+          <w:rFonts w:ascii="Arial" w:hAnsi="Arial" w:cs="Arial" w:hint="eastAsia"/>
           <w:color w:val="304455"/>
           <w:sz w:val="28"/>
           <w:shd w:val="clear" w:color="auto" w:fill="FFFFFF"/>
         </w:rPr>
+        <w:t>的区别</w:t>
+      </w:r>
+      <w:r>
+        <w:rPr>
+          <w:rFonts w:ascii="Arial" w:hAnsi="Arial" w:cs="Arial" w:hint="eastAsia"/>
+          <w:color w:val="304455"/>
+          <w:sz w:val="28"/>
+          <w:shd w:val="clear" w:color="auto" w:fill="FFFFFF"/>
+        </w:rPr>
+        <w:t>?</w:t>
+      </w:r>
+    </w:p>
+    <w:p>
+      <w:pPr>
+        <w:ind w:firstLineChars="200" w:firstLine="420"/>
+        <w:rPr>
+          <w:rFonts w:ascii="Arial" w:hAnsi="Arial" w:cs="Arial"/>
+          <w:color w:val="304455"/>
+          <w:shd w:val="clear" w:color="auto" w:fill="FFFFFF"/>
+        </w:rPr>
+      </w:pPr>
+      <w:r>
+        <w:rPr>
+          <w:rFonts w:ascii="Arial" w:hAnsi="Arial" w:cs="Arial"/>
+          <w:color w:val="304455"/>
+          <w:shd w:val="clear" w:color="auto" w:fill="FFFFFF"/>
+        </w:rPr>
         <w:t xml:space="preserve">$el </w:t>
       </w:r>
       <w:r>
         <w:rPr>
           <w:rFonts w:ascii="Arial" w:hAnsi="Arial" w:cs="Arial"/>
           <w:color w:val="304455"/>
-          <w:sz w:val="28"/>
-          <w:shd w:val="clear" w:color="auto" w:fill="FFFFFF"/>
-        </w:rPr>
-        <w:t>与</w:t>
+          <w:shd w:val="clear" w:color="auto" w:fill="FFFFFF"/>
+        </w:rPr>
+        <w:t>是</w:t>
+      </w:r>
+      <w:r>
+        <w:rPr>
+          <w:rFonts w:ascii="Arial" w:hAnsi="Arial" w:cs="Arial"/>
+          <w:color w:val="304455"/>
+          <w:shd w:val="clear" w:color="auto" w:fill="FFFFFF"/>
+        </w:rPr>
+        <w:t>Vue</w:t>
+      </w:r>
+      <w:r>
+        <w:rPr>
+          <w:rFonts w:ascii="Arial" w:hAnsi="Arial" w:cs="Arial"/>
+          <w:color w:val="304455"/>
+          <w:shd w:val="clear" w:color="auto" w:fill="FFFFFF"/>
+        </w:rPr>
+        <w:t>实例的根</w:t>
+      </w:r>
+      <w:r>
+        <w:rPr>
+          <w:rFonts w:ascii="Arial" w:hAnsi="Arial" w:cs="Arial"/>
+          <w:color w:val="304455"/>
+          <w:shd w:val="clear" w:color="auto" w:fill="FFFFFF"/>
+        </w:rPr>
+        <w:t>DOM</w:t>
+      </w:r>
+      <w:r>
+        <w:rPr>
+          <w:rFonts w:ascii="Arial" w:hAnsi="Arial" w:cs="Arial"/>
+          <w:color w:val="304455"/>
+          <w:shd w:val="clear" w:color="auto" w:fill="FFFFFF"/>
+        </w:rPr>
+        <w:t>元素</w:t>
       </w:r>
       <w:r>
         <w:rPr>
           <w:rFonts w:ascii="Arial" w:hAnsi="Arial" w:cs="Arial" w:hint="eastAsia"/>
           <w:color w:val="304455"/>
-          <w:sz w:val="28"/>
-          <w:shd w:val="clear" w:color="auto" w:fill="FFFFFF"/>
-        </w:rPr>
-        <w:t xml:space="preserve"> $root</w:t>
-      </w:r>
+          <w:shd w:val="clear" w:color="auto" w:fill="FFFFFF"/>
+        </w:rPr>
+        <w:t>。</w:t>
+      </w:r>
+    </w:p>
+    <w:p>
+      <w:pPr>
+        <w:ind w:firstLine="420"/>
+        <w:rPr>
+          <w:rFonts w:ascii="Arial" w:hAnsi="Arial" w:cs="Arial"/>
+          <w:color w:val="304455"/>
+          <w:shd w:val="clear" w:color="auto" w:fill="FFFFFF"/>
+        </w:rPr>
+      </w:pPr>
       <w:r>
         <w:rPr>
           <w:rFonts w:ascii="Arial" w:hAnsi="Arial" w:cs="Arial" w:hint="eastAsia"/>
           <w:color w:val="304455"/>
-          <w:sz w:val="28"/>
-          <w:shd w:val="clear" w:color="auto" w:fill="FFFFFF"/>
-        </w:rPr>
-        <w:t>的区别</w:t>
+          <w:shd w:val="clear" w:color="auto" w:fill="FFFFFF"/>
+        </w:rPr>
+        <w:t xml:space="preserve">$root </w:t>
       </w:r>
       <w:r>
         <w:rPr>
           <w:rFonts w:ascii="Arial" w:hAnsi="Arial" w:cs="Arial" w:hint="eastAsia"/>
           <w:color w:val="304455"/>
-          <w:sz w:val="28"/>
-          <w:shd w:val="clear" w:color="auto" w:fill="FFFFFF"/>
-        </w:rPr>
-        <w:t>?</w:t>
-      </w:r>
-    </w:p>
-    <w:p>
-      <w:pPr>
-        <w:ind w:firstLineChars="200" w:firstLine="420"/>
-        <w:rPr>
-          <w:rFonts w:ascii="Arial" w:hAnsi="Arial" w:cs="Arial"/>
-          <w:color w:val="304455"/>
-          <w:shd w:val="clear" w:color="auto" w:fill="FFFFFF"/>
-        </w:rPr>
-      </w:pPr>
-      <w:r>
-        <w:rPr>
-          <w:rFonts w:ascii="Arial" w:hAnsi="Arial" w:cs="Arial"/>
-          <w:color w:val="304455"/>
-          <w:shd w:val="clear" w:color="auto" w:fill="FFFFFF"/>
-        </w:rPr>
-        <w:t xml:space="preserve">$el </w:t>
-      </w:r>
-      <w:r>
-        <w:rPr>
-          <w:rFonts w:ascii="Arial" w:hAnsi="Arial" w:cs="Arial"/>
-          <w:color w:val="304455"/>
           <w:shd w:val="clear" w:color="auto" w:fill="FFFFFF"/>
         </w:rPr>
         <w:t>是</w:t>
@@ -435,107 +501,43 @@
           <w:color w:val="304455"/>
           <w:shd w:val="clear" w:color="auto" w:fill="FFFFFF"/>
         </w:rPr>
-        <w:t>Vue</w:t>
-      </w:r>
-      <w:r>
-        <w:rPr>
-          <w:rFonts w:ascii="Arial" w:hAnsi="Arial" w:cs="Arial"/>
-          <w:color w:val="304455"/>
-          <w:shd w:val="clear" w:color="auto" w:fill="FFFFFF"/>
-        </w:rPr>
-        <w:t>实例的根</w:t>
-      </w:r>
-      <w:r>
-        <w:rPr>
-          <w:rFonts w:ascii="Arial" w:hAnsi="Arial" w:cs="Arial"/>
-          <w:color w:val="304455"/>
-          <w:shd w:val="clear" w:color="auto" w:fill="FFFFFF"/>
-        </w:rPr>
-        <w:t>DOM</w:t>
-      </w:r>
-      <w:r>
-        <w:rPr>
-          <w:rFonts w:ascii="Arial" w:hAnsi="Arial" w:cs="Arial"/>
-          <w:color w:val="304455"/>
-          <w:shd w:val="clear" w:color="auto" w:fill="FFFFFF"/>
-        </w:rPr>
-        <w:t>元素</w:t>
-      </w:r>
-      <w:r>
-        <w:rPr>
-          <w:rFonts w:ascii="Arial" w:hAnsi="Arial" w:cs="Arial" w:hint="eastAsia"/>
-          <w:color w:val="304455"/>
-          <w:shd w:val="clear" w:color="auto" w:fill="FFFFFF"/>
-        </w:rPr>
-        <w:t>。</w:t>
+        <w:t>当前组件树的根</w:t>
+      </w:r>
+      <w:r>
+        <w:rPr>
+          <w:rFonts w:ascii="Arial" w:hAnsi="Arial" w:cs="Arial"/>
+          <w:color w:val="304455"/>
+          <w:shd w:val="clear" w:color="auto" w:fill="FFFFFF"/>
+        </w:rPr>
+        <w:t xml:space="preserve"> Vue </w:t>
+      </w:r>
+      <w:r>
+        <w:rPr>
+          <w:rFonts w:ascii="Arial" w:hAnsi="Arial" w:cs="Arial"/>
+          <w:color w:val="304455"/>
+          <w:shd w:val="clear" w:color="auto" w:fill="FFFFFF"/>
+        </w:rPr>
+        <w:t>实例。如果当前实例没有父实例，此实例将会是其自己。</w:t>
       </w:r>
     </w:p>
     <w:p>
       <w:pPr>
         <w:ind w:firstLine="420"/>
-        <w:rPr>
-          <w:rFonts w:ascii="Arial" w:hAnsi="Arial" w:cs="Arial" w:hint="eastAsia"/>
-          <w:color w:val="304455"/>
-          <w:shd w:val="clear" w:color="auto" w:fill="FFFFFF"/>
-        </w:rPr>
-      </w:pPr>
-      <w:r>
-        <w:rPr>
-          <w:rFonts w:ascii="Arial" w:hAnsi="Arial" w:cs="Arial" w:hint="eastAsia"/>
-          <w:color w:val="304455"/>
-          <w:shd w:val="clear" w:color="auto" w:fill="FFFFFF"/>
-        </w:rPr>
-        <w:t xml:space="preserve">$root </w:t>
-      </w:r>
-      <w:r>
-        <w:rPr>
-          <w:rFonts w:ascii="Arial" w:hAnsi="Arial" w:cs="Arial" w:hint="eastAsia"/>
-          <w:color w:val="304455"/>
-          <w:shd w:val="clear" w:color="auto" w:fill="FFFFFF"/>
-        </w:rPr>
-        <w:t>是</w:t>
-      </w:r>
-      <w:r>
-        <w:rPr>
-          <w:rFonts w:ascii="Arial" w:hAnsi="Arial" w:cs="Arial"/>
-          <w:color w:val="304455"/>
-          <w:shd w:val="clear" w:color="auto" w:fill="FFFFFF"/>
-        </w:rPr>
-        <w:t>当前组件树的根</w:t>
-      </w:r>
-      <w:r>
-        <w:rPr>
-          <w:rFonts w:ascii="Arial" w:hAnsi="Arial" w:cs="Arial"/>
-          <w:color w:val="304455"/>
-          <w:shd w:val="clear" w:color="auto" w:fill="FFFFFF"/>
-        </w:rPr>
-        <w:t xml:space="preserve"> Vue </w:t>
-      </w:r>
-      <w:r>
-        <w:rPr>
-          <w:rFonts w:ascii="Arial" w:hAnsi="Arial" w:cs="Arial"/>
-          <w:color w:val="304455"/>
-          <w:shd w:val="clear" w:color="auto" w:fill="FFFFFF"/>
-        </w:rPr>
-        <w:t>实例。如果当前实例没有父实例，此实例将会是其自己。</w:t>
-      </w:r>
+      </w:pPr>
     </w:p>
     <w:p>
       <w:pPr>
         <w:ind w:firstLine="420"/>
       </w:pPr>
-      <w:bookmarkStart w:id="0" w:name="_GoBack"/>
-      <w:bookmarkEnd w:id="0"/>
-    </w:p>
-    <w:p>
-      <w:pPr>
-        <w:ind w:firstLine="420"/>
-      </w:pPr>
-    </w:p>
-    <w:p>
-      <w:pPr>
-        <w:rPr>
-          <w:rFonts w:hint="eastAsia"/>
+    </w:p>
+    <w:p>
+      <w:pPr>
+        <w:rPr>
+          <w:rFonts w:ascii="微软雅黑" w:eastAsia="微软雅黑" w:hAnsi="微软雅黑"/>
+          <w:color w:val="555555"/>
+          <w:sz w:val="23"/>
+          <w:szCs w:val="23"/>
+          <w:shd w:val="clear" w:color="auto" w:fill="F6F6F6"/>
         </w:rPr>
       </w:pPr>
       <w:r>
@@ -551,11 +553,381 @@
     </w:p>
     <w:p>
       <w:pPr>
-        <w:ind w:firstLine="420"/>
+        <w:rPr>
+          <w:rFonts w:ascii="微软雅黑" w:eastAsia="微软雅黑" w:hAnsi="微软雅黑"/>
+          <w:color w:val="555555"/>
+          <w:sz w:val="23"/>
+          <w:szCs w:val="23"/>
+          <w:shd w:val="clear" w:color="auto" w:fill="F6F6F6"/>
+        </w:rPr>
+      </w:pPr>
+    </w:p>
+    <w:p>
+      <w:pPr>
+        <w:rPr>
+          <w:rFonts w:ascii="微软雅黑" w:eastAsia="微软雅黑" w:hAnsi="微软雅黑"/>
+          <w:color w:val="555555"/>
+          <w:sz w:val="23"/>
+          <w:szCs w:val="23"/>
+          <w:shd w:val="clear" w:color="auto" w:fill="F6F6F6"/>
+        </w:rPr>
+      </w:pPr>
+    </w:p>
+    <w:p>
+      <w:pPr>
+        <w:rPr>
+          <w:rFonts w:ascii="微软雅黑" w:eastAsia="微软雅黑" w:hAnsi="微软雅黑"/>
+          <w:color w:val="555555"/>
+          <w:sz w:val="23"/>
+          <w:szCs w:val="23"/>
+          <w:shd w:val="clear" w:color="auto" w:fill="F6F6F6"/>
+        </w:rPr>
+      </w:pPr>
+    </w:p>
+    <w:p>
+      <w:r>
+        <w:t>Why</w:t>
+      </w:r>
+      <w:r>
         <w:rPr>
           <w:rFonts w:hint="eastAsia"/>
         </w:rPr>
-      </w:pPr>
+        <w:t>？</w:t>
+      </w:r>
+      <w:bookmarkStart w:id="0" w:name="_GoBack"/>
+      <w:bookmarkEnd w:id="0"/>
+    </w:p>
+    <w:p>
+      <w:pPr>
+        <w:widowControl/>
+        <w:jc w:val="left"/>
+        <w:rPr>
+          <w:rFonts w:ascii="Courier" w:eastAsia="宋体" w:hAnsi="Courier" w:cs="宋体"/>
+          <w:color w:val="525252"/>
+          <w:kern w:val="0"/>
+          <w:sz w:val="22"/>
+          <w:shd w:val="clear" w:color="auto" w:fill="F8F8F8"/>
+        </w:rPr>
+      </w:pPr>
+      <w:r>
+        <w:rPr>
+          <w:rFonts w:ascii="Courier" w:eastAsia="宋体" w:hAnsi="Courier" w:cs="宋体"/>
+          <w:color w:val="525252"/>
+          <w:kern w:val="0"/>
+          <w:sz w:val="22"/>
+          <w:shd w:val="clear" w:color="auto" w:fill="F8F8F8"/>
+        </w:rPr>
+        <w:t xml:space="preserve">    </w:t>
+      </w:r>
+      <w:r>
+        <w:rPr>
+          <w:rFonts w:ascii="Courier" w:eastAsia="宋体" w:hAnsi="Courier" w:cs="宋体"/>
+          <w:color w:val="707070"/>
+          <w:kern w:val="0"/>
+          <w:sz w:val="22"/>
+        </w:rPr>
+        <w:t xml:space="preserve">// </w:t>
+      </w:r>
+      <w:r>
+        <w:rPr>
+          <w:rFonts w:ascii="Courier" w:eastAsia="宋体" w:hAnsi="Courier" w:cs="宋体"/>
+          <w:color w:val="707070"/>
+          <w:kern w:val="0"/>
+          <w:sz w:val="22"/>
+        </w:rPr>
+        <w:t>带有默认值的对象</w:t>
+      </w:r>
+    </w:p>
+    <w:p>
+      <w:pPr>
+        <w:widowControl/>
+        <w:jc w:val="left"/>
+        <w:rPr>
+          <w:rFonts w:ascii="Courier" w:eastAsia="宋体" w:hAnsi="Courier" w:cs="宋体"/>
+          <w:color w:val="525252"/>
+          <w:kern w:val="0"/>
+          <w:sz w:val="22"/>
+          <w:shd w:val="clear" w:color="auto" w:fill="F8F8F8"/>
+        </w:rPr>
+      </w:pPr>
+      <w:r>
+        <w:rPr>
+          <w:rFonts w:ascii="Courier" w:eastAsia="宋体" w:hAnsi="Courier" w:cs="宋体"/>
+          <w:color w:val="525252"/>
+          <w:kern w:val="0"/>
+          <w:sz w:val="22"/>
+          <w:shd w:val="clear" w:color="auto" w:fill="F8F8F8"/>
+        </w:rPr>
+        <w:t xml:space="preserve">    propE: {</w:t>
+      </w:r>
+    </w:p>
+    <w:p>
+      <w:pPr>
+        <w:widowControl/>
+        <w:jc w:val="left"/>
+        <w:rPr>
+          <w:rFonts w:ascii="Courier" w:eastAsia="宋体" w:hAnsi="Courier" w:cs="宋体"/>
+          <w:color w:val="525252"/>
+          <w:kern w:val="0"/>
+          <w:sz w:val="22"/>
+          <w:shd w:val="clear" w:color="auto" w:fill="F8F8F8"/>
+        </w:rPr>
+      </w:pPr>
+      <w:r>
+        <w:rPr>
+          <w:rFonts w:ascii="Courier" w:eastAsia="宋体" w:hAnsi="Courier" w:cs="宋体"/>
+          <w:color w:val="525252"/>
+          <w:kern w:val="0"/>
+          <w:sz w:val="22"/>
+          <w:shd w:val="clear" w:color="auto" w:fill="F8F8F8"/>
+        </w:rPr>
+        <w:t xml:space="preserve">      </w:t>
+      </w:r>
+      <w:r>
+        <w:rPr>
+          <w:rFonts w:ascii="Courier" w:eastAsia="宋体" w:hAnsi="Courier" w:cs="宋体"/>
+          <w:color w:val="525252"/>
+          <w:kern w:val="0"/>
+          <w:sz w:val="22"/>
+        </w:rPr>
+        <w:t>type</w:t>
+      </w:r>
+      <w:r>
+        <w:rPr>
+          <w:rFonts w:ascii="Courier" w:eastAsia="宋体" w:hAnsi="Courier" w:cs="宋体"/>
+          <w:color w:val="525252"/>
+          <w:kern w:val="0"/>
+          <w:sz w:val="22"/>
+          <w:shd w:val="clear" w:color="auto" w:fill="F8F8F8"/>
+        </w:rPr>
+        <w:t xml:space="preserve">: </w:t>
+      </w:r>
+      <w:r>
+        <w:rPr>
+          <w:rFonts w:ascii="Courier" w:eastAsia="宋体" w:hAnsi="Courier" w:cs="宋体"/>
+          <w:color w:val="42B983"/>
+          <w:kern w:val="0"/>
+          <w:sz w:val="22"/>
+        </w:rPr>
+        <w:t>Object</w:t>
+      </w:r>
+      <w:r>
+        <w:rPr>
+          <w:rFonts w:ascii="Courier" w:eastAsia="宋体" w:hAnsi="Courier" w:cs="宋体"/>
+          <w:color w:val="525252"/>
+          <w:kern w:val="0"/>
+          <w:sz w:val="22"/>
+          <w:shd w:val="clear" w:color="auto" w:fill="F8F8F8"/>
+        </w:rPr>
+        <w:t>,</w:t>
+      </w:r>
+    </w:p>
+    <w:p>
+      <w:pPr>
+        <w:widowControl/>
+        <w:jc w:val="left"/>
+        <w:rPr>
+          <w:rFonts w:ascii="Courier" w:eastAsia="宋体" w:hAnsi="Courier" w:cs="宋体"/>
+          <w:color w:val="525252"/>
+          <w:kern w:val="0"/>
+          <w:sz w:val="22"/>
+          <w:shd w:val="clear" w:color="auto" w:fill="F8F8F8"/>
+        </w:rPr>
+      </w:pPr>
+      <w:r>
+        <w:rPr>
+          <w:rFonts w:ascii="Courier" w:eastAsia="宋体" w:hAnsi="Courier" w:cs="宋体"/>
+          <w:color w:val="525252"/>
+          <w:kern w:val="0"/>
+          <w:sz w:val="22"/>
+          <w:shd w:val="clear" w:color="auto" w:fill="F8F8F8"/>
+        </w:rPr>
+        <w:t xml:space="preserve">      </w:t>
+      </w:r>
+      <w:r>
+        <w:rPr>
+          <w:rFonts w:ascii="Courier" w:eastAsia="宋体" w:hAnsi="Courier" w:cs="宋体"/>
+          <w:color w:val="707070"/>
+          <w:kern w:val="0"/>
+          <w:sz w:val="22"/>
+        </w:rPr>
+        <w:t xml:space="preserve">// </w:t>
+      </w:r>
+      <w:r>
+        <w:rPr>
+          <w:rFonts w:ascii="Courier" w:eastAsia="宋体" w:hAnsi="Courier" w:cs="宋体"/>
+          <w:color w:val="707070"/>
+          <w:kern w:val="0"/>
+          <w:sz w:val="22"/>
+        </w:rPr>
+        <w:t>对象或数组默认值必须从一个工厂函数获取</w:t>
+      </w:r>
+    </w:p>
+    <w:p>
+      <w:pPr>
+        <w:widowControl/>
+        <w:jc w:val="left"/>
+        <w:rPr>
+          <w:rFonts w:ascii="Courier" w:eastAsia="宋体" w:hAnsi="Courier" w:cs="宋体"/>
+          <w:color w:val="525252"/>
+          <w:kern w:val="0"/>
+          <w:sz w:val="22"/>
+          <w:shd w:val="clear" w:color="auto" w:fill="F8F8F8"/>
+        </w:rPr>
+      </w:pPr>
+      <w:r>
+        <w:rPr>
+          <w:rFonts w:ascii="Courier" w:eastAsia="宋体" w:hAnsi="Courier" w:cs="宋体"/>
+          <w:color w:val="525252"/>
+          <w:kern w:val="0"/>
+          <w:sz w:val="22"/>
+          <w:shd w:val="clear" w:color="auto" w:fill="F8F8F8"/>
+        </w:rPr>
+        <w:t xml:space="preserve">      </w:t>
+      </w:r>
+      <w:r>
+        <w:rPr>
+          <w:rFonts w:ascii="Courier" w:eastAsia="宋体" w:hAnsi="Courier" w:cs="宋体"/>
+          <w:color w:val="D63200"/>
+          <w:kern w:val="0"/>
+          <w:sz w:val="22"/>
+        </w:rPr>
+        <w:t>default</w:t>
+      </w:r>
+      <w:r>
+        <w:rPr>
+          <w:rFonts w:ascii="Courier" w:eastAsia="宋体" w:hAnsi="Courier" w:cs="宋体"/>
+          <w:color w:val="525252"/>
+          <w:kern w:val="0"/>
+          <w:sz w:val="22"/>
+          <w:shd w:val="clear" w:color="auto" w:fill="F8F8F8"/>
+        </w:rPr>
+        <w:t xml:space="preserve">: </w:t>
+      </w:r>
+      <w:r>
+        <w:rPr>
+          <w:rFonts w:ascii="Courier" w:eastAsia="宋体" w:hAnsi="Courier" w:cs="宋体"/>
+          <w:color w:val="D63200"/>
+          <w:kern w:val="0"/>
+          <w:sz w:val="22"/>
+        </w:rPr>
+        <w:t>function</w:t>
+      </w:r>
+      <w:r>
+        <w:rPr>
+          <w:rFonts w:ascii="Courier" w:eastAsia="宋体" w:hAnsi="Courier" w:cs="宋体"/>
+          <w:color w:val="525252"/>
+          <w:kern w:val="0"/>
+          <w:sz w:val="22"/>
+        </w:rPr>
+        <w:t xml:space="preserve"> () </w:t>
+      </w:r>
+      <w:r>
+        <w:rPr>
+          <w:rFonts w:ascii="Courier" w:eastAsia="宋体" w:hAnsi="Courier" w:cs="宋体"/>
+          <w:color w:val="525252"/>
+          <w:kern w:val="0"/>
+          <w:sz w:val="22"/>
+          <w:shd w:val="clear" w:color="auto" w:fill="F8F8F8"/>
+        </w:rPr>
+        <w:t>{</w:t>
+      </w:r>
+    </w:p>
+    <w:p>
+      <w:pPr>
+        <w:widowControl/>
+        <w:jc w:val="left"/>
+        <w:rPr>
+          <w:rFonts w:ascii="Courier" w:eastAsia="宋体" w:hAnsi="Courier" w:cs="宋体"/>
+          <w:color w:val="525252"/>
+          <w:kern w:val="0"/>
+          <w:sz w:val="22"/>
+          <w:shd w:val="clear" w:color="auto" w:fill="F8F8F8"/>
+        </w:rPr>
+      </w:pPr>
+      <w:r>
+        <w:rPr>
+          <w:rFonts w:ascii="Courier" w:eastAsia="宋体" w:hAnsi="Courier" w:cs="宋体"/>
+          <w:color w:val="525252"/>
+          <w:kern w:val="0"/>
+          <w:sz w:val="22"/>
+          <w:shd w:val="clear" w:color="auto" w:fill="F8F8F8"/>
+        </w:rPr>
+        <w:t xml:space="preserve">        </w:t>
+      </w:r>
+      <w:r>
+        <w:rPr>
+          <w:rFonts w:ascii="Courier" w:eastAsia="宋体" w:hAnsi="Courier" w:cs="宋体"/>
+          <w:color w:val="D63200"/>
+          <w:kern w:val="0"/>
+          <w:sz w:val="22"/>
+        </w:rPr>
+        <w:t>return</w:t>
+      </w:r>
+      <w:r>
+        <w:rPr>
+          <w:rFonts w:ascii="Courier" w:eastAsia="宋体" w:hAnsi="Courier" w:cs="宋体"/>
+          <w:color w:val="525252"/>
+          <w:kern w:val="0"/>
+          <w:sz w:val="22"/>
+          <w:shd w:val="clear" w:color="auto" w:fill="F8F8F8"/>
+        </w:rPr>
+        <w:t xml:space="preserve"> { </w:t>
+      </w:r>
+      <w:r>
+        <w:rPr>
+          <w:rFonts w:ascii="Courier" w:eastAsia="宋体" w:hAnsi="Courier" w:cs="宋体"/>
+          <w:color w:val="525252"/>
+          <w:kern w:val="0"/>
+          <w:sz w:val="22"/>
+        </w:rPr>
+        <w:t>message</w:t>
+      </w:r>
+      <w:r>
+        <w:rPr>
+          <w:rFonts w:ascii="Courier" w:eastAsia="宋体" w:hAnsi="Courier" w:cs="宋体"/>
+          <w:color w:val="525252"/>
+          <w:kern w:val="0"/>
+          <w:sz w:val="22"/>
+          <w:shd w:val="clear" w:color="auto" w:fill="F8F8F8"/>
+        </w:rPr>
+        <w:t xml:space="preserve">: </w:t>
+      </w:r>
+      <w:r>
+        <w:rPr>
+          <w:rFonts w:ascii="Courier" w:eastAsia="宋体" w:hAnsi="Courier" w:cs="宋体"/>
+          <w:color w:val="42B983"/>
+          <w:kern w:val="0"/>
+          <w:sz w:val="22"/>
+        </w:rPr>
+        <w:t>'hello'</w:t>
+      </w:r>
+      <w:r>
+        <w:rPr>
+          <w:rFonts w:ascii="Courier" w:eastAsia="宋体" w:hAnsi="Courier" w:cs="宋体"/>
+          <w:color w:val="525252"/>
+          <w:kern w:val="0"/>
+          <w:sz w:val="22"/>
+          <w:shd w:val="clear" w:color="auto" w:fill="F8F8F8"/>
+        </w:rPr>
+        <w:t xml:space="preserve"> }</w:t>
+      </w:r>
+    </w:p>
+    <w:p>
+      <w:pPr>
+        <w:widowControl/>
+        <w:jc w:val="left"/>
+      </w:pPr>
+      <w:r>
+        <w:rPr>
+          <w:rFonts w:ascii="Courier" w:eastAsia="宋体" w:hAnsi="Courier" w:cs="宋体"/>
+          <w:color w:val="525252"/>
+          <w:kern w:val="0"/>
+          <w:sz w:val="22"/>
+          <w:shd w:val="clear" w:color="auto" w:fill="F8F8F8"/>
+        </w:rPr>
+        <w:t xml:space="preserve">      }</w:t>
+      </w:r>
     </w:p>
     <w:sectPr>
       <w:pgSz w:w="11906" w:h="16838"/>
@@ -1117,6 +1489,36 @@
       <w:u w:val="single"/>
     </w:rPr>
   </w:style>
+  <w:style w:type="character" w:customStyle="1" w:styleId="hljs-comment">
+    <w:name w:val="hljs-comment"/>
+    <w:basedOn w:val="a0"/>
+    <w:rsid w:val="00C90115"/>
+  </w:style>
+  <w:style w:type="character" w:customStyle="1" w:styleId="hljs-attr">
+    <w:name w:val="hljs-attr"/>
+    <w:basedOn w:val="a0"/>
+    <w:rsid w:val="00C90115"/>
+  </w:style>
+  <w:style w:type="character" w:customStyle="1" w:styleId="hljs-builtin">
+    <w:name w:val="hljs-built_in"/>
+    <w:basedOn w:val="a0"/>
+    <w:rsid w:val="00C90115"/>
+  </w:style>
+  <w:style w:type="character" w:customStyle="1" w:styleId="hljs-keyword">
+    <w:name w:val="hljs-keyword"/>
+    <w:basedOn w:val="a0"/>
+    <w:rsid w:val="00C90115"/>
+  </w:style>
+  <w:style w:type="character" w:customStyle="1" w:styleId="hljs-function">
+    <w:name w:val="hljs-function"/>
+    <w:basedOn w:val="a0"/>
+    <w:rsid w:val="00C90115"/>
+  </w:style>
+  <w:style w:type="character" w:customStyle="1" w:styleId="hljs-string">
+    <w:name w:val="hljs-string"/>
+    <w:basedOn w:val="a0"/>
+    <w:rsid w:val="00C90115"/>
+  </w:style>
 </w:styles>
 </file>
 

--- a/文档/Vue.docx
+++ b/文档/Vue.docx
@@ -2,6 +2,286 @@
 <file path=word/document.xml><?xml version="1.0" encoding="utf-8"?>
 <w:document xmlns:wpc="http://schemas.microsoft.com/office/word/2010/wordprocessingCanvas" xmlns:mc="http://schemas.openxmlformats.org/markup-compatibility/2006" xmlns:o="urn:schemas-microsoft-com:office:office" xmlns:r="http://schemas.openxmlformats.org/officeDocument/2006/relationships" xmlns:m="http://schemas.openxmlformats.org/officeDocument/2006/math" xmlns:v="urn:schemas-microsoft-com:vml" xmlns:wp14="http://schemas.microsoft.com/office/word/2010/wordprocessingDrawing" xmlns:wp="http://schemas.openxmlformats.org/drawingml/2006/wordprocessingDrawing" xmlns:w10="urn:schemas-microsoft-com:office:word" xmlns:w="http://schemas.openxmlformats.org/wordprocessingml/2006/main" xmlns:w14="http://schemas.microsoft.com/office/word/2010/wordml" xmlns:w15="http://schemas.microsoft.com/office/word/2012/wordml" xmlns:wpg="http://schemas.microsoft.com/office/word/2010/wordprocessingGroup" xmlns:wpi="http://schemas.microsoft.com/office/word/2010/wordprocessingInk" xmlns:wne="http://schemas.microsoft.com/office/word/2006/wordml" xmlns:wps="http://schemas.microsoft.com/office/word/2010/wordprocessingShape" mc:Ignorable="w14 w15 wp14">
   <w:body>
+    <w:p>
+      <w:pPr>
+        <w:rPr>
+          <w:rStyle w:val="HTML"/>
+          <w:rFonts w:ascii="Courier" w:hAnsi="Courier"/>
+          <w:sz w:val="28"/>
+          <w:szCs w:val="28"/>
+          <w:shd w:val="clear" w:color="auto" w:fill="F8F8F8"/>
+        </w:rPr>
+      </w:pPr>
+      <w:r>
+        <w:rPr>
+          <w:rStyle w:val="a6"/>
+          <w:rFonts w:ascii="Segoe UI" w:hAnsi="Segoe UI" w:cs="Segoe UI"/>
+          <w:color w:val="2C3E50"/>
+        </w:rPr>
+        <w:t>组件的产出就是</w:t>
+      </w:r>
+      <w:r>
+        <w:rPr>
+          <w:rStyle w:val="a6"/>
+          <w:rFonts w:ascii="Segoe UI" w:hAnsi="Segoe UI" w:cs="Segoe UI"/>
+          <w:color w:val="2C3E50"/>
+        </w:rPr>
+        <w:t xml:space="preserve"> Virtual DOM</w:t>
+      </w:r>
+      <w:r>
+        <w:rPr>
+          <w:rFonts w:ascii="Segoe UI" w:hAnsi="Segoe UI" w:cs="Segoe UI"/>
+          <w:color w:val="2C3E50"/>
+        </w:rPr>
+        <w:t>。</w:t>
+      </w:r>
+    </w:p>
+    <w:p>
+      <w:pPr>
+        <w:rPr>
+          <w:rStyle w:val="HTML"/>
+          <w:rFonts w:ascii="Courier" w:hAnsi="Courier"/>
+          <w:sz w:val="28"/>
+          <w:szCs w:val="28"/>
+          <w:shd w:val="clear" w:color="auto" w:fill="F8F8F8"/>
+        </w:rPr>
+      </w:pPr>
+      <w:r>
+        <w:rPr>
+          <w:rStyle w:val="a6"/>
+          <w:rFonts w:ascii="Segoe UI" w:hAnsi="Segoe UI" w:cs="Segoe UI"/>
+          <w:color w:val="2C3E50"/>
+        </w:rPr>
+        <w:t>可以让</w:t>
+      </w:r>
+      <w:r>
+        <w:rPr>
+          <w:rStyle w:val="a6"/>
+          <w:rFonts w:ascii="Segoe UI" w:hAnsi="Segoe UI" w:cs="Segoe UI"/>
+          <w:color w:val="2C3E50"/>
+        </w:rPr>
+        <w:t> </w:t>
+      </w:r>
+      <w:r>
+        <w:rPr>
+          <w:rStyle w:val="HTML"/>
+          <w:rFonts w:ascii="Consolas" w:hAnsi="Consolas"/>
+          <w:b/>
+          <w:bCs/>
+          <w:color w:val="476582"/>
+          <w:sz w:val="20"/>
+          <w:szCs w:val="20"/>
+        </w:rPr>
+        <w:t>VNode</w:t>
+      </w:r>
+      <w:r>
+        <w:rPr>
+          <w:rStyle w:val="a6"/>
+          <w:rFonts w:ascii="Segoe UI" w:hAnsi="Segoe UI" w:cs="Segoe UI"/>
+          <w:color w:val="2C3E50"/>
+        </w:rPr>
+        <w:t> </w:t>
+      </w:r>
+      <w:r>
+        <w:rPr>
+          <w:rStyle w:val="a6"/>
+          <w:rFonts w:ascii="Segoe UI" w:hAnsi="Segoe UI" w:cs="Segoe UI"/>
+          <w:color w:val="2C3E50"/>
+        </w:rPr>
+        <w:t>的</w:t>
+      </w:r>
+      <w:r>
+        <w:rPr>
+          <w:rStyle w:val="a6"/>
+          <w:rFonts w:ascii="Segoe UI" w:hAnsi="Segoe UI" w:cs="Segoe UI"/>
+          <w:color w:val="2C3E50"/>
+        </w:rPr>
+        <w:t> </w:t>
+      </w:r>
+      <w:r>
+        <w:rPr>
+          <w:rStyle w:val="HTML"/>
+          <w:rFonts w:ascii="Consolas" w:hAnsi="Consolas"/>
+          <w:b/>
+          <w:bCs/>
+          <w:color w:val="476582"/>
+          <w:sz w:val="20"/>
+          <w:szCs w:val="20"/>
+        </w:rPr>
+        <w:t>tag</w:t>
+      </w:r>
+      <w:r>
+        <w:rPr>
+          <w:rStyle w:val="a6"/>
+          <w:rFonts w:ascii="Segoe UI" w:hAnsi="Segoe UI" w:cs="Segoe UI"/>
+          <w:color w:val="2C3E50"/>
+        </w:rPr>
+        <w:t> </w:t>
+      </w:r>
+      <w:r>
+        <w:rPr>
+          <w:rStyle w:val="a6"/>
+          <w:rFonts w:ascii="Segoe UI" w:hAnsi="Segoe UI" w:cs="Segoe UI"/>
+          <w:color w:val="2C3E50"/>
+        </w:rPr>
+        <w:t>属性指向组件本身，从而使用</w:t>
+      </w:r>
+      <w:r>
+        <w:rPr>
+          <w:rStyle w:val="a6"/>
+          <w:rFonts w:ascii="Segoe UI" w:hAnsi="Segoe UI" w:cs="Segoe UI"/>
+          <w:color w:val="2C3E50"/>
+        </w:rPr>
+        <w:t> </w:t>
+      </w:r>
+      <w:r>
+        <w:rPr>
+          <w:rStyle w:val="HTML"/>
+          <w:rFonts w:ascii="Consolas" w:hAnsi="Consolas"/>
+          <w:b/>
+          <w:bCs/>
+          <w:color w:val="476582"/>
+          <w:sz w:val="20"/>
+          <w:szCs w:val="20"/>
+        </w:rPr>
+        <w:t>VNode</w:t>
+      </w:r>
+      <w:r>
+        <w:rPr>
+          <w:rStyle w:val="a6"/>
+          <w:rFonts w:ascii="Segoe UI" w:hAnsi="Segoe UI" w:cs="Segoe UI"/>
+          <w:color w:val="2C3E50"/>
+        </w:rPr>
+        <w:t> </w:t>
+      </w:r>
+      <w:r>
+        <w:rPr>
+          <w:rStyle w:val="a6"/>
+          <w:rFonts w:ascii="Segoe UI" w:hAnsi="Segoe UI" w:cs="Segoe UI"/>
+          <w:color w:val="2C3E50"/>
+        </w:rPr>
+        <w:t>来描述组件</w:t>
+      </w:r>
+      <w:r>
+        <w:rPr>
+          <w:rFonts w:ascii="Segoe UI" w:hAnsi="Segoe UI" w:cs="Segoe UI"/>
+          <w:color w:val="2C3E50"/>
+        </w:rPr>
+        <w:t>。</w:t>
+      </w:r>
+      <w:bookmarkStart w:id="0" w:name="_GoBack"/>
+      <w:bookmarkEnd w:id="0"/>
+    </w:p>
+    <w:p>
+      <w:pPr>
+        <w:rPr>
+          <w:rStyle w:val="HTML"/>
+          <w:rFonts w:ascii="Courier" w:hAnsi="Courier"/>
+          <w:sz w:val="28"/>
+          <w:szCs w:val="28"/>
+          <w:shd w:val="clear" w:color="auto" w:fill="F8F8F8"/>
+        </w:rPr>
+      </w:pPr>
+    </w:p>
+    <w:p>
+      <w:pPr>
+        <w:rPr>
+          <w:rStyle w:val="HTML"/>
+          <w:rFonts w:ascii="Courier" w:hAnsi="Courier"/>
+          <w:sz w:val="28"/>
+          <w:szCs w:val="28"/>
+          <w:shd w:val="clear" w:color="auto" w:fill="F8F8F8"/>
+        </w:rPr>
+      </w:pPr>
+    </w:p>
+    <w:p>
+      <w:pPr>
+        <w:rPr>
+          <w:rStyle w:val="HTML"/>
+          <w:rFonts w:ascii="Courier" w:hAnsi="Courier"/>
+          <w:sz w:val="28"/>
+          <w:szCs w:val="28"/>
+          <w:shd w:val="clear" w:color="auto" w:fill="F8F8F8"/>
+        </w:rPr>
+      </w:pPr>
+    </w:p>
+    <w:p>
+      <w:pPr>
+        <w:rPr>
+          <w:rStyle w:val="HTML"/>
+          <w:rFonts w:ascii="Courier" w:hAnsi="Courier"/>
+          <w:sz w:val="28"/>
+          <w:szCs w:val="28"/>
+          <w:shd w:val="clear" w:color="auto" w:fill="F8F8F8"/>
+        </w:rPr>
+      </w:pPr>
+    </w:p>
+    <w:p>
+      <w:pPr>
+        <w:rPr>
+          <w:rStyle w:val="HTML"/>
+          <w:rFonts w:ascii="Courier" w:hAnsi="Courier"/>
+          <w:sz w:val="28"/>
+          <w:szCs w:val="28"/>
+          <w:shd w:val="clear" w:color="auto" w:fill="F8F8F8"/>
+        </w:rPr>
+      </w:pPr>
+    </w:p>
+    <w:p>
+      <w:pPr>
+        <w:rPr>
+          <w:rStyle w:val="HTML"/>
+          <w:rFonts w:ascii="Courier" w:hAnsi="Courier"/>
+          <w:sz w:val="28"/>
+          <w:szCs w:val="28"/>
+          <w:shd w:val="clear" w:color="auto" w:fill="F8F8F8"/>
+        </w:rPr>
+      </w:pPr>
+    </w:p>
+    <w:p>
+      <w:pPr>
+        <w:rPr>
+          <w:rStyle w:val="HTML"/>
+          <w:rFonts w:ascii="Courier" w:hAnsi="Courier"/>
+          <w:sz w:val="28"/>
+          <w:szCs w:val="28"/>
+          <w:shd w:val="clear" w:color="auto" w:fill="F8F8F8"/>
+        </w:rPr>
+      </w:pPr>
+    </w:p>
+    <w:p>
+      <w:pPr>
+        <w:rPr>
+          <w:rStyle w:val="HTML"/>
+          <w:rFonts w:ascii="Courier" w:hAnsi="Courier"/>
+          <w:sz w:val="28"/>
+          <w:szCs w:val="28"/>
+          <w:shd w:val="clear" w:color="auto" w:fill="F8F8F8"/>
+        </w:rPr>
+      </w:pPr>
+    </w:p>
+    <w:p>
+      <w:pPr>
+        <w:rPr>
+          <w:rStyle w:val="HTML"/>
+          <w:rFonts w:ascii="Courier" w:hAnsi="Courier"/>
+          <w:sz w:val="28"/>
+          <w:szCs w:val="28"/>
+          <w:shd w:val="clear" w:color="auto" w:fill="F8F8F8"/>
+        </w:rPr>
+      </w:pPr>
+    </w:p>
+    <w:p>
+      <w:pPr>
+        <w:rPr>
+          <w:rStyle w:val="HTML"/>
+          <w:rFonts w:ascii="Courier" w:hAnsi="Courier"/>
+          <w:sz w:val="28"/>
+          <w:szCs w:val="28"/>
+          <w:shd w:val="clear" w:color="auto" w:fill="F8F8F8"/>
+        </w:rPr>
+      </w:pPr>
+    </w:p>
     <w:p>
       <w:pPr>
         <w:rPr>
@@ -594,8 +874,6 @@
         </w:rPr>
         <w:t>？</w:t>
       </w:r>
-      <w:bookmarkStart w:id="0" w:name="_GoBack"/>
-      <w:bookmarkEnd w:id="0"/>
     </w:p>
     <w:p>
       <w:pPr>
@@ -1519,6 +1797,17 @@
     <w:basedOn w:val="a0"/>
     <w:rsid w:val="00C90115"/>
   </w:style>
+  <w:style w:type="character" w:styleId="a6">
+    <w:name w:val="Strong"/>
+    <w:basedOn w:val="a0"/>
+    <w:uiPriority w:val="22"/>
+    <w:qFormat/>
+    <w:rsid w:val="00761E3F"/>
+    <w:rPr>
+      <w:b/>
+      <w:bCs/>
+    </w:rPr>
+  </w:style>
 </w:styles>
 </file>
 
